--- a/Documents/Resume.docx
+++ b/Documents/Resume.docx
@@ -291,15 +291,108 @@
         <w:pStyle w:val="Heading2"/>
         <w:keepNext w:val="0"/>
         <w:keepLines w:val="0"/>
-        <w:pageBreakBefore w:val="0"/>
         <w:rPr>
           <w:b w:val="0"/>
           <w:i w:val="1"/>
           <w:color w:val="666666"/>
         </w:rPr>
       </w:pPr>
-      <w:bookmarkStart w:colFirst="0" w:colLast="0" w:name="_heading=h.2et92p0" w:id="5"/>
+      <w:bookmarkStart w:colFirst="0" w:colLast="0" w:name="_heading=h.z1b3o71ooipj" w:id="5"/>
       <w:bookmarkEnd w:id="5"/>
+      <w:r>
+        <w:rPr>
+          <w:rtl w:val="0"/>
+        </w:rPr>
+        <w:t xml:space="preserve">Sage Sustainable Electronics </w:t>
+      </w:r>
+      <w:r>
+        <w:rPr>
+          <w:b w:val="0"/>
+          <w:i w:val="1"/>
+          <w:color w:val="666666"/>
+          <w:rtl w:val="0"/>
+        </w:rPr>
+        <w:t xml:space="preserve">- Integration Technician</w:t>
+      </w:r>
+    </w:p>
+    <w:p>
+      <w:pPr>
+        <w:spacing w:line="240" w:lineRule="auto"/>
+        <w:rPr/>
+      </w:pPr>
+      <w:r>
+        <w:rPr>
+          <w:color w:val="666666"/>
+          <w:sz w:val="20"/>
+          <w:szCs w:val="20"/>
+          <w:rtl w:val="0"/>
+        </w:rPr>
+        <w:t xml:space="preserve">APRIL </w:t>
+      </w:r>
+      <w:r>
+        <w:rPr>
+          <w:color w:val="666666"/>
+          <w:sz w:val="20"/>
+          <w:szCs w:val="20"/>
+          <w:rtl w:val="0"/>
+        </w:rPr>
+        <w:t xml:space="preserve">2022 - SEPTEMBER 2022</w:t>
+      </w:r>
+      <w:r>
+        <w:rPr>
+          <w:rtl w:val="0"/>
+        </w:rPr>
+      </w:r>
+    </w:p>
+    <w:p>
+      <w:pPr>
+        <w:numPr>
+          <w:ilvl w:val="0"/>
+          <w:numId w:val="1"/>
+        </w:numPr>
+        <w:ind w:left="720" w:hanging="360"/>
+      </w:pPr>
+      <w:r>
+        <w:rPr>
+          <w:rtl w:val="0"/>
+        </w:rPr>
+        <w:t xml:space="preserve">Diagnosis and repair of various technologies</w:t>
+      </w:r>
+    </w:p>
+    <w:p>
+      <w:pPr>
+        <w:numPr>
+          <w:ilvl w:val="0"/>
+          <w:numId w:val="1"/>
+        </w:numPr>
+        <w:ind w:left="720" w:hanging="360"/>
+      </w:pPr>
+      <w:r>
+        <w:rPr>
+          <w:rtl w:val="0"/>
+        </w:rPr>
+        <w:t xml:space="preserve">Cleaning and shipping of customer orders</w:t>
+      </w:r>
+      <w:r>
+        <w:rPr>
+          <w:rtl w:val="0"/>
+        </w:rPr>
+      </w:r>
+    </w:p>
+    <w:p>
+      <w:pPr>
+        <w:pStyle w:val="Heading2"/>
+        <w:keepNext w:val="0"/>
+        <w:keepLines w:val="0"/>
+        <w:pageBreakBefore w:val="0"/>
+        <w:rPr>
+          <w:b w:val="0"/>
+          <w:i w:val="1"/>
+          <w:color w:val="666666"/>
+        </w:rPr>
+      </w:pPr>
+      <w:bookmarkStart w:colFirst="0" w:colLast="0" w:name="_heading=h.2et92p0" w:id="6"/>
+      <w:bookmarkEnd w:id="6"/>
       <w:r>
         <w:rPr>
           <w:rtl w:val="0"/>
@@ -385,8 +478,8 @@
           <w:color w:val="666666"/>
         </w:rPr>
       </w:pPr>
-      <w:bookmarkStart w:colFirst="0" w:colLast="0" w:name="_heading=h.tyjcwt" w:id="6"/>
-      <w:bookmarkEnd w:id="6"/>
+      <w:bookmarkStart w:colFirst="0" w:colLast="0" w:name="_heading=h.tyjcwt" w:id="7"/>
+      <w:bookmarkEnd w:id="7"/>
       <w:r>
         <w:rPr>
           <w:rtl w:val="0"/>
@@ -471,8 +564,8 @@
           <w:color w:val="666666"/>
         </w:rPr>
       </w:pPr>
-      <w:bookmarkStart w:colFirst="0" w:colLast="0" w:name="_heading=h.3dy6vkm" w:id="7"/>
-      <w:bookmarkEnd w:id="7"/>
+      <w:bookmarkStart w:colFirst="0" w:colLast="0" w:name="_heading=h.3dy6vkm" w:id="8"/>
+      <w:bookmarkEnd w:id="8"/>
       <w:r>
         <w:rPr>
           <w:rtl w:val="0"/>
@@ -569,8 +662,8 @@
         <w:spacing w:after="200" w:before="480" w:line="240" w:lineRule="auto"/>
         <w:rPr/>
       </w:pPr>
-      <w:bookmarkStart w:colFirst="0" w:colLast="0" w:name="_heading=h.1t3h5sf" w:id="8"/>
-      <w:bookmarkEnd w:id="8"/>
+      <w:bookmarkStart w:colFirst="0" w:colLast="0" w:name="_heading=h.1t3h5sf" w:id="9"/>
+      <w:bookmarkEnd w:id="9"/>
       <w:r>
         <w:rPr>
           <w:rFonts w:ascii="Proxima Nova" w:cs="Proxima Nova" w:eastAsia="Proxima Nova" w:hAnsi="Proxima Nova"/>
@@ -612,8 +705,8 @@
           <w:szCs w:val="24"/>
         </w:rPr>
       </w:pPr>
-      <w:bookmarkStart w:colFirst="0" w:colLast="0" w:name="_heading=h.4d34og8" w:id="9"/>
-      <w:bookmarkEnd w:id="9"/>
+      <w:bookmarkStart w:colFirst="0" w:colLast="0" w:name="_heading=h.4d34og8" w:id="10"/>
+      <w:bookmarkEnd w:id="10"/>
       <w:r>
         <w:rPr>
           <w:rtl w:val="0"/>
@@ -744,8 +837,8 @@
           <w:color w:val="666666"/>
         </w:rPr>
       </w:pPr>
-      <w:bookmarkStart w:colFirst="0" w:colLast="0" w:name="_heading=h.2s8eyo1" w:id="10"/>
-      <w:bookmarkEnd w:id="10"/>
+      <w:bookmarkStart w:colFirst="0" w:colLast="0" w:name="_heading=h.2s8eyo1" w:id="11"/>
+      <w:bookmarkEnd w:id="11"/>
       <w:r>
         <w:rPr>
           <w:rtl w:val="0"/>
@@ -759,7 +852,7 @@
           <w:color w:val="666666"/>
           <w:rtl w:val="0"/>
         </w:rPr>
-        <w:t xml:space="preserve">- Pursued Bachelors of Computer Science</w:t>
+        <w:t xml:space="preserve">- Studied Computer Science</w:t>
       </w:r>
     </w:p>
     <w:p>
@@ -794,8 +887,8 @@
           <w:color w:val="666666"/>
         </w:rPr>
       </w:pPr>
-      <w:bookmarkStart w:colFirst="0" w:colLast="0" w:name="_heading=h.17dp8vu" w:id="11"/>
-      <w:bookmarkEnd w:id="11"/>
+      <w:bookmarkStart w:colFirst="0" w:colLast="0" w:name="_heading=h.17dp8vu" w:id="12"/>
+      <w:bookmarkEnd w:id="12"/>
       <w:r>
         <w:rPr>
           <w:rtl w:val="0"/>
@@ -809,7 +902,7 @@
           <w:color w:val="666666"/>
           <w:rtl w:val="0"/>
         </w:rPr>
-        <w:t xml:space="preserve">- Pursuing Associates of Science</w:t>
+        <w:t xml:space="preserve">- Associates of Science</w:t>
       </w:r>
     </w:p>
     <w:p>
@@ -829,7 +922,7 @@
           <w:szCs w:val="20"/>
           <w:rtl w:val="0"/>
         </w:rPr>
-        <w:t xml:space="preserve">JULY 2021 - PRESENT</w:t>
+        <w:t xml:space="preserve">JULY 2021 - APRIL 2022</w:t>
       </w:r>
     </w:p>
     <w:p>
@@ -843,8 +936,8 @@
           <w:color w:val="666666"/>
         </w:rPr>
       </w:pPr>
-      <w:bookmarkStart w:colFirst="0" w:colLast="0" w:name="_heading=h.7g6xa8xydl21" w:id="12"/>
-      <w:bookmarkEnd w:id="12"/>
+      <w:bookmarkStart w:colFirst="0" w:colLast="0" w:name="_heading=h.7g6xa8xydl21" w:id="13"/>
+      <w:bookmarkEnd w:id="13"/>
       <w:r>
         <w:rPr>
           <w:rtl w:val="0"/>
@@ -858,7 +951,7 @@
           <w:color w:val="666666"/>
           <w:rtl w:val="0"/>
         </w:rPr>
-        <w:t xml:space="preserve">- Pursuing MS of Electrical and Computer Engineering</w:t>
+        <w:t xml:space="preserve">- Pursuing MS of Computer Engineering</w:t>
       </w:r>
     </w:p>
     <w:p>
@@ -877,7 +970,7 @@
           <w:szCs w:val="20"/>
           <w:rtl w:val="0"/>
         </w:rPr>
-        <w:t xml:space="preserve"> PLANNED START DATE: AUGUST 2022</w:t>
+        <w:t xml:space="preserve"> AUGUST 2022 - PRESENT</w:t>
       </w:r>
     </w:p>
     <w:p>
@@ -893,8 +986,8 @@
           <w:highlight w:val="white"/>
         </w:rPr>
       </w:pPr>
-      <w:bookmarkStart w:colFirst="0" w:colLast="0" w:name="_heading=h.3rdcrjn" w:id="13"/>
-      <w:bookmarkEnd w:id="13"/>
+      <w:bookmarkStart w:colFirst="0" w:colLast="0" w:name="_heading=h.3rdcrjn" w:id="14"/>
+      <w:bookmarkEnd w:id="14"/>
       <w:r>
         <w:rPr>
           <w:rtl w:val="0"/>
@@ -1037,7 +1130,7 @@
           <w:highlight w:val="white"/>
           <w:rtl w:val="0"/>
         </w:rPr>
-        <w:t xml:space="preserve">Programming Languages - </w:t>
+        <w:t xml:space="preserve">Calculus III - </w:t>
       </w:r>
       <w:r>
         <w:rPr>
@@ -1092,7 +1185,7 @@
           <w:highlight w:val="white"/>
           <w:rtl w:val="0"/>
         </w:rPr>
-        <w:t xml:space="preserve">Calculus III - </w:t>
+        <w:t xml:space="preserve">Physics II - </w:t>
       </w:r>
       <w:r>
         <w:rPr>
@@ -1124,12 +1217,11 @@
           <w:highlight w:val="white"/>
           <w:rtl w:val="0"/>
         </w:rPr>
-        <w:t xml:space="preserve">JANUARY 2020 · MAY 2020</w:t>
-      </w:r>
-    </w:p>
-    <w:p>
-      <w:pPr>
-        <w:pageBreakBefore w:val="0"/>
+        <w:t xml:space="preserve">AUGUST 2019 · DECEMBER 2019</w:t>
+      </w:r>
+    </w:p>
+    <w:p>
+      <w:pPr>
         <w:rPr>
           <w:i w:val="1"/>
           <w:color w:val="666666"/>
@@ -1147,44 +1239,42 @@
           <w:highlight w:val="white"/>
           <w:rtl w:val="0"/>
         </w:rPr>
-        <w:t xml:space="preserve">Differential Equations - </w:t>
-      </w:r>
-      <w:r>
-        <w:rPr>
-          <w:i w:val="1"/>
-          <w:color w:val="666666"/>
-          <w:sz w:val="24"/>
-          <w:szCs w:val="24"/>
-          <w:highlight w:val="white"/>
-          <w:rtl w:val="0"/>
-        </w:rPr>
-        <w:t xml:space="preserve">Capital University</w:t>
-      </w:r>
-    </w:p>
-    <w:p>
-      <w:pPr>
-        <w:pageBreakBefore w:val="0"/>
-        <w:rPr>
-          <w:color w:val="666666"/>
-          <w:sz w:val="20"/>
-          <w:szCs w:val="20"/>
-          <w:highlight w:val="white"/>
-        </w:rPr>
-      </w:pPr>
-      <w:r>
-        <w:rPr>
-          <w:color w:val="666666"/>
-          <w:sz w:val="20"/>
-          <w:szCs w:val="20"/>
-          <w:highlight w:val="white"/>
-          <w:rtl w:val="0"/>
-        </w:rPr>
-        <w:t xml:space="preserve">JANUARY 2020 · MAY 2020</w:t>
-      </w:r>
-    </w:p>
-    <w:p>
-      <w:pPr>
-        <w:pageBreakBefore w:val="0"/>
+        <w:t xml:space="preserve">Java Programming - </w:t>
+      </w:r>
+      <w:r>
+        <w:rPr>
+          <w:i w:val="1"/>
+          <w:color w:val="666666"/>
+          <w:sz w:val="24"/>
+          <w:szCs w:val="24"/>
+          <w:highlight w:val="white"/>
+          <w:rtl w:val="0"/>
+        </w:rPr>
+        <w:t xml:space="preserve">Columbus State</w:t>
+      </w:r>
+    </w:p>
+    <w:p>
+      <w:pPr>
+        <w:rPr>
+          <w:color w:val="666666"/>
+          <w:sz w:val="20"/>
+          <w:szCs w:val="20"/>
+          <w:highlight w:val="white"/>
+        </w:rPr>
+      </w:pPr>
+      <w:r>
+        <w:rPr>
+          <w:color w:val="666666"/>
+          <w:sz w:val="20"/>
+          <w:szCs w:val="20"/>
+          <w:highlight w:val="white"/>
+          <w:rtl w:val="0"/>
+        </w:rPr>
+        <w:t xml:space="preserve">AUGUST 2021 · DECEMBER 2021</w:t>
+      </w:r>
+    </w:p>
+    <w:p>
+      <w:pPr>
         <w:rPr>
           <w:i w:val="1"/>
           <w:color w:val="666666"/>
@@ -1202,198 +1292,38 @@
           <w:highlight w:val="white"/>
           <w:rtl w:val="0"/>
         </w:rPr>
-        <w:t xml:space="preserve">Physics II - </w:t>
-      </w:r>
-      <w:r>
-        <w:rPr>
-          <w:i w:val="1"/>
-          <w:color w:val="666666"/>
-          <w:sz w:val="24"/>
-          <w:szCs w:val="24"/>
-          <w:highlight w:val="white"/>
-          <w:rtl w:val="0"/>
-        </w:rPr>
-        <w:t xml:space="preserve">Capital University</w:t>
-      </w:r>
-    </w:p>
-    <w:p>
-      <w:pPr>
-        <w:pageBreakBefore w:val="0"/>
-        <w:rPr>
-          <w:color w:val="666666"/>
-          <w:sz w:val="20"/>
-          <w:szCs w:val="20"/>
-          <w:highlight w:val="white"/>
-        </w:rPr>
-      </w:pPr>
-      <w:r>
-        <w:rPr>
-          <w:color w:val="666666"/>
-          <w:sz w:val="20"/>
-          <w:szCs w:val="20"/>
-          <w:highlight w:val="white"/>
-          <w:rtl w:val="0"/>
-        </w:rPr>
-        <w:t xml:space="preserve">AUGUST 2019 · DECEMBER 2019</w:t>
-      </w:r>
-    </w:p>
-    <w:p>
-      <w:pPr>
-        <w:rPr>
-          <w:i w:val="1"/>
-          <w:color w:val="666666"/>
-          <w:sz w:val="24"/>
-          <w:szCs w:val="24"/>
-          <w:highlight w:val="white"/>
-        </w:rPr>
-      </w:pPr>
-      <w:r>
-        <w:rPr>
-          <w:b w:val="1"/>
-          <w:color w:val="0a0a0a"/>
-          <w:sz w:val="24"/>
-          <w:szCs w:val="24"/>
-          <w:highlight w:val="white"/>
-          <w:rtl w:val="0"/>
-        </w:rPr>
-        <w:t xml:space="preserve">Java Programming - </w:t>
-      </w:r>
-      <w:r>
-        <w:rPr>
-          <w:i w:val="1"/>
-          <w:color w:val="666666"/>
-          <w:sz w:val="24"/>
-          <w:szCs w:val="24"/>
-          <w:highlight w:val="white"/>
-          <w:rtl w:val="0"/>
-        </w:rPr>
-        <w:t xml:space="preserve">Columbus State</w:t>
-      </w:r>
-    </w:p>
-    <w:p>
-      <w:pPr>
-        <w:rPr>
-          <w:color w:val="666666"/>
-          <w:sz w:val="20"/>
-          <w:szCs w:val="20"/>
-          <w:highlight w:val="white"/>
-        </w:rPr>
-      </w:pPr>
-      <w:r>
-        <w:rPr>
-          <w:color w:val="666666"/>
-          <w:sz w:val="20"/>
-          <w:szCs w:val="20"/>
-          <w:highlight w:val="white"/>
-          <w:rtl w:val="0"/>
-        </w:rPr>
-        <w:t xml:space="preserve">AUGUST 2021 · DECEMBER 2021</w:t>
-      </w:r>
-    </w:p>
-    <w:p>
-      <w:pPr>
-        <w:rPr>
-          <w:i w:val="1"/>
-          <w:color w:val="666666"/>
-          <w:sz w:val="24"/>
-          <w:szCs w:val="24"/>
-          <w:highlight w:val="white"/>
-        </w:rPr>
-      </w:pPr>
-      <w:r>
-        <w:rPr>
-          <w:b w:val="1"/>
-          <w:color w:val="0a0a0a"/>
-          <w:sz w:val="24"/>
-          <w:szCs w:val="24"/>
-          <w:highlight w:val="white"/>
-          <w:rtl w:val="0"/>
-        </w:rPr>
-        <w:t xml:space="preserve">DC Electronics - </w:t>
-      </w:r>
-      <w:r>
-        <w:rPr>
-          <w:i w:val="1"/>
-          <w:color w:val="666666"/>
-          <w:sz w:val="24"/>
-          <w:szCs w:val="24"/>
-          <w:highlight w:val="white"/>
-          <w:rtl w:val="0"/>
-        </w:rPr>
-        <w:t xml:space="preserve">Columbus State</w:t>
-      </w:r>
-    </w:p>
-    <w:p>
-      <w:pPr>
-        <w:rPr>
-          <w:color w:val="666666"/>
-          <w:sz w:val="20"/>
-          <w:szCs w:val="20"/>
-          <w:highlight w:val="white"/>
-        </w:rPr>
-      </w:pPr>
-      <w:r>
-        <w:rPr>
-          <w:color w:val="666666"/>
-          <w:sz w:val="20"/>
-          <w:szCs w:val="20"/>
-          <w:highlight w:val="white"/>
-          <w:rtl w:val="0"/>
-        </w:rPr>
-        <w:t xml:space="preserve">AUGUST 2021 · DECEMBER 2021</w:t>
-      </w:r>
-    </w:p>
-    <w:p>
-      <w:pPr>
-        <w:rPr>
-          <w:i w:val="1"/>
-          <w:color w:val="666666"/>
-          <w:sz w:val="24"/>
-          <w:szCs w:val="24"/>
-          <w:highlight w:val="white"/>
-        </w:rPr>
-      </w:pPr>
-      <w:r>
-        <w:rPr>
-          <w:b w:val="1"/>
-          <w:color w:val="0a0a0a"/>
-          <w:sz w:val="24"/>
-          <w:szCs w:val="24"/>
-          <w:highlight w:val="white"/>
-          <w:rtl w:val="0"/>
-        </w:rPr>
-        <w:t xml:space="preserve">Basic Digital Systems - </w:t>
-      </w:r>
-      <w:r>
-        <w:rPr>
-          <w:i w:val="1"/>
-          <w:color w:val="666666"/>
-          <w:sz w:val="24"/>
-          <w:szCs w:val="24"/>
-          <w:highlight w:val="white"/>
-          <w:rtl w:val="0"/>
-        </w:rPr>
-        <w:t xml:space="preserve">Columbus State</w:t>
-      </w:r>
-    </w:p>
-    <w:p>
-      <w:pPr>
-        <w:rPr>
-          <w:color w:val="0a0a0a"/>
-          <w:sz w:val="24"/>
-          <w:szCs w:val="24"/>
-          <w:highlight w:val="white"/>
-        </w:rPr>
-      </w:pPr>
-      <w:r>
-        <w:rPr>
-          <w:color w:val="666666"/>
-          <w:sz w:val="20"/>
-          <w:szCs w:val="20"/>
-          <w:highlight w:val="white"/>
-          <w:rtl w:val="0"/>
-        </w:rPr>
-        <w:t xml:space="preserve">AUGUST 2021 · DECEMBER 2021</w:t>
+        <w:t xml:space="preserve">C++ Programming - </w:t>
+      </w:r>
+      <w:r>
+        <w:rPr>
+          <w:i w:val="1"/>
+          <w:color w:val="666666"/>
+          <w:sz w:val="24"/>
+          <w:szCs w:val="24"/>
+          <w:highlight w:val="white"/>
+          <w:rtl w:val="0"/>
+        </w:rPr>
+        <w:t xml:space="preserve">The Ohio State University</w:t>
+      </w:r>
+    </w:p>
+    <w:p>
+      <w:pPr>
+        <w:rPr>
+          <w:color w:val="666666"/>
+          <w:sz w:val="20"/>
+          <w:szCs w:val="20"/>
+          <w:highlight w:val="white"/>
+        </w:rPr>
+      </w:pPr>
+      <w:r>
+        <w:rPr>
+          <w:color w:val="666666"/>
+          <w:sz w:val="20"/>
+          <w:szCs w:val="20"/>
+          <w:highlight w:val="white"/>
+          <w:rtl w:val="0"/>
+        </w:rPr>
+        <w:t xml:space="preserve">AUGUST 2022 · PRESENT</w:t>
       </w:r>
       <w:r>
         <w:rPr>
@@ -1425,8 +1355,8 @@
         <w:pageBreakBefore w:val="0"/>
         <w:rPr/>
       </w:pPr>
-      <w:bookmarkStart w:colFirst="0" w:colLast="0" w:name="_heading=h.35nkun2" w:id="14"/>
-      <w:bookmarkEnd w:id="14"/>
+      <w:bookmarkStart w:colFirst="0" w:colLast="0" w:name="_heading=h.35nkun2" w:id="15"/>
+      <w:bookmarkEnd w:id="15"/>
       <w:r>
         <w:rPr>
           <w:rtl w:val="0"/>
@@ -1497,6 +1427,59 @@
           <w:rtl w:val="0"/>
         </w:rPr>
         <w:t xml:space="preserve">MOYESHKHANAL@GMAIL.COM</w:t>
+      </w:r>
+    </w:p>
+    <w:p>
+      <w:pPr>
+        <w:rPr>
+          <w:i w:val="1"/>
+          <w:color w:val="666666"/>
+          <w:sz w:val="24"/>
+          <w:szCs w:val="24"/>
+          <w:highlight w:val="white"/>
+        </w:rPr>
+      </w:pPr>
+      <w:r>
+        <w:rPr>
+          <w:b w:val="1"/>
+          <w:color w:val="0a0a0a"/>
+          <w:sz w:val="24"/>
+          <w:szCs w:val="24"/>
+          <w:highlight w:val="white"/>
+          <w:rtl w:val="0"/>
+        </w:rPr>
+        <w:t xml:space="preserve">Jim Baker - </w:t>
+      </w:r>
+      <w:r>
+        <w:rPr>
+          <w:i w:val="1"/>
+          <w:color w:val="666666"/>
+          <w:sz w:val="24"/>
+          <w:szCs w:val="24"/>
+          <w:highlight w:val="white"/>
+          <w:rtl w:val="0"/>
+        </w:rPr>
+        <w:t xml:space="preserve">Warehouse Manager</w:t>
+      </w:r>
+    </w:p>
+    <w:p>
+      <w:pPr>
+        <w:rPr>
+          <w:color w:val="666666"/>
+          <w:sz w:val="20"/>
+          <w:szCs w:val="20"/>
+          <w:highlight w:val="white"/>
+        </w:rPr>
+      </w:pPr>
+      <w:r>
+        <w:rPr>
+          <w:color w:val="666666"/>
+          <w:sz w:val="20"/>
+          <w:szCs w:val="20"/>
+          <w:highlight w:val="white"/>
+          <w:rtl w:val="0"/>
+        </w:rPr>
+        <w:t xml:space="preserve">JIM.BAKER@SAGESE.COM</w:t>
       </w:r>
       <w:r>
         <w:rPr>
@@ -2437,7 +2420,7 @@
 
 <file path=customXML/item1.xml><?xml version="1.0" encoding="utf-8"?>
 <go:gDocsCustomXmlDataStorage xmlns:go="http://customooxmlschemas.google.com/" xmlns:r="http://schemas.openxmlformats.org/officeDocument/2006/relationships">
-  <go:docsCustomData xmlns:go="http://customooxmlschemas.google.com/" roundtripDataSignature="AMtx7mjnzNVYhBsjIarzSO52Q2FwdgkZNQ==">AMUW2mWj+41ZDgUU3X7T/l0nhmufzix7khAmlk+wE/WN1eeE0nPMxpJB2rg10gAQlZgpiiktfq6Tbw4XsbOxR8eKxFVV1Hj99bOsK4OGeuxkz7C+vJ8q1iP4Y16/tU0CfnX6zzdfS5jydlAtBN8TOt3cwXf/W6NaKd/ugLFlr4f1SZaZLm87hGALVXTM9Q50bMhIPd4POd0NiokTpJc9jryt4euENVXu1S8YKIFFCA/ONTBGfqg4CkkQghnSGFVn5bDqHIQL4aSoUqLanevgn62sbHmi8XLhDA7xwEcmXMVgmvzb8fUQTGJYUSVNZh8xXR0n/O7lSTJE3pB1T9yK3AZgxztogrvo5Q==</go:docsCustomData>
+  <go:docsCustomData xmlns:go="http://customooxmlschemas.google.com/" roundtripDataSignature="AMtx7mg0ToE25nq+ZuFvBC0cOIv9I6Mrag==">AMUW2mWRor+UYsuFvT7Iy3KNqbq+8fPpCq6VWggMsdDdAUdmVStSbSbRZfQDHjW0vOz/vBQeXpvj29v/IlGETXsKdst6O0K0bhVMXU8/Gy2ws5/uJAUPC99OjAELwxcvhTk3XZFAzaI/a5UmrVH0fX/1uHVjSN9RqSYbMOtg6/P72fGv+2JiedetWg2cNhPG78b59rsEFG81bx8fZPbWokv9sm4Iv7eHlXp0D8kzhdnpPMy4Qr91To8Ob6DySNQHBlt0543D8S/qxg+eEi9iQI6veKEoAp3IK1DimFnI04whxgx0hgG2op0oUq3A6V2mAV6669YNpo+XNYVUvtT7SUvNL+Fe1OorjrNQgNlPzh7hwvC8nyvCZf0=</go:docsCustomData>
 </go:gDocsCustomXmlDataStorage>
 </file>
 
